--- a/Automation/Releases/0.5/LimeLight_Android_Automation_ReleaseNotes.docx
+++ b/Automation/Releases/0.5/LimeLight_Android_Automation_ReleaseNotes.docx
@@ -294,7 +294,15 @@
         <w:spacing w:before="120" w:after="120"/>
       </w:pPr>
       <w:r>
-        <w:t>Player control bar support from Widevine Offline media and device rotation.</w:t>
+        <w:t xml:space="preserve">Player control bar support from </w:t>
+      </w:r>
+      <w:proofErr w:type="spellStart"/>
+      <w:r>
+        <w:t>Widevine</w:t>
+      </w:r>
+      <w:proofErr w:type="spellEnd"/>
+      <w:r>
+        <w:t xml:space="preserve"> Offline media and device rotation.</w:t>
       </w:r>
     </w:p>
     <w:p>
@@ -783,25 +791,47 @@
           <w:numId w:val="2"/>
         </w:numPr>
         <w:spacing w:before="120"/>
+      </w:pPr>
+      <w:r>
         <w:rPr>
           <w:rStyle w:val="Strong"/>
           <w:b w:val="0"/>
         </w:rPr>
-      </w:pPr>
+        <w:t xml:space="preserve">Please use the latest </w:t>
+      </w:r>
+      <w:proofErr w:type="spellStart"/>
       <w:r>
         <w:rPr>
           <w:rStyle w:val="Strong"/>
           <w:b w:val="0"/>
         </w:rPr>
-        <w:t>Please use the latest Appium version, as there are major bug fixes from saucelab.</w:t>
-      </w:r>
-    </w:p>
-    <w:p>
-      <w:pPr>
-        <w:ind w:left="360"/>
-      </w:pPr>
-    </w:p>
-    <w:p/>
+        <w:t>Appium</w:t>
+      </w:r>
+      <w:proofErr w:type="spellEnd"/>
+      <w:r>
+        <w:rPr>
+          <w:rStyle w:val="Strong"/>
+          <w:b w:val="0"/>
+        </w:rPr>
+        <w:t xml:space="preserve"> version, as there are major bug fixes from </w:t>
+      </w:r>
+      <w:proofErr w:type="spellStart"/>
+      <w:r>
+        <w:rPr>
+          <w:rStyle w:val="Strong"/>
+          <w:b w:val="0"/>
+        </w:rPr>
+        <w:t>saucelab</w:t>
+      </w:r>
+      <w:proofErr w:type="spellEnd"/>
+      <w:r>
+        <w:rPr>
+          <w:rStyle w:val="Strong"/>
+          <w:b w:val="0"/>
+        </w:rPr>
+        <w:t>.</w:t>
+      </w:r>
+    </w:p>
     <w:sectPr>
       <w:pgSz w:w="12240" w:h="15840"/>
       <w:pgMar w:top="1440" w:right="1800" w:bottom="1440" w:left="1800" w:header="720" w:footer="720" w:gutter="0"/>
@@ -973,7 +1003,7 @@
         <w:rFonts w:ascii="Symbol" w:hAnsi="Symbol" w:hint="default"/>
       </w:rPr>
     </w:lvl>
-    <w:lvl w:ilvl="1" w:tplc="04090003" w:tentative="1">
+    <w:lvl w:ilvl="1" w:tplc="04090003">
       <w:start w:val="1"/>
       <w:numFmt w:val="bullet"/>
       <w:lvlText w:val="o"/>
